--- a/HueLights/HUE LIGHTS FREEBOARD WIDGET.docx
+++ b/HueLights/HUE LIGHTS FREEBOARD WIDGET.docx
@@ -1,6 +1,6 @@
 
 <file path=word/document.xml><?xml version="1.0" encoding="utf-8"?>
-<w:document xmlns:wpc="http://schemas.microsoft.com/office/word/2010/wordprocessingCanvas" xmlns:cx="http://schemas.microsoft.com/office/drawing/2014/chartex" xmlns:cx1="http://schemas.microsoft.com/office/drawing/2015/9/8/chartex" xmlns:cx2="http://schemas.microsoft.com/office/drawing/2015/10/21/chartex" xmlns:mc="http://schemas.openxmlformats.org/markup-compatibility/2006" xmlns:o="urn:schemas-microsoft-com:office:office" xmlns:r="http://schemas.openxmlformats.org/officeDocument/2006/relationships" xmlns:m="http://schemas.openxmlformats.org/officeDocument/2006/math" xmlns:v="urn:schemas-microsoft-com:vml" xmlns:wp14="http://schemas.microsoft.com/office/word/2010/wordprocessingDrawing" xmlns:wp="http://schemas.openxmlformats.org/drawingml/2006/wordprocessingDrawing" xmlns:w10="urn:schemas-microsoft-com:office:word" xmlns:w="http://schemas.openxmlformats.org/wordprocessingml/2006/main" xmlns:w14="http://schemas.microsoft.com/office/word/2010/wordml" xmlns:w15="http://schemas.microsoft.com/office/word/2012/wordml" xmlns:w16se="http://schemas.microsoft.com/office/word/2015/wordml/symex" xmlns:wpg="http://schemas.microsoft.com/office/word/2010/wordprocessingGroup" xmlns:wpi="http://schemas.microsoft.com/office/word/2010/wordprocessingInk" xmlns:wne="http://schemas.microsoft.com/office/word/2006/wordml" xmlns:wps="http://schemas.microsoft.com/office/word/2010/wordprocessingShape" mc:Ignorable="w14 w15 w16se wp14">
+<w:document xmlns:wpc="http://schemas.microsoft.com/office/word/2010/wordprocessingCanvas" xmlns:cx="http://schemas.microsoft.com/office/drawing/2014/chartex" xmlns:cx1="http://schemas.microsoft.com/office/drawing/2015/9/8/chartex" xmlns:cx2="http://schemas.microsoft.com/office/drawing/2015/10/21/chartex" xmlns:cx3="http://schemas.microsoft.com/office/drawing/2016/5/9/chartex" xmlns:cx4="http://schemas.microsoft.com/office/drawing/2016/5/10/chartex" xmlns:cx5="http://schemas.microsoft.com/office/drawing/2016/5/11/chartex" xmlns:mc="http://schemas.openxmlformats.org/markup-compatibility/2006" xmlns:o="urn:schemas-microsoft-com:office:office" xmlns:r="http://schemas.openxmlformats.org/officeDocument/2006/relationships" xmlns:m="http://schemas.openxmlformats.org/officeDocument/2006/math" xmlns:v="urn:schemas-microsoft-com:vml" xmlns:wp14="http://schemas.microsoft.com/office/word/2010/wordprocessingDrawing" xmlns:wp="http://schemas.openxmlformats.org/drawingml/2006/wordprocessingDrawing" xmlns:w10="urn:schemas-microsoft-com:office:word" xmlns:w="http://schemas.openxmlformats.org/wordprocessingml/2006/main" xmlns:w14="http://schemas.microsoft.com/office/word/2010/wordml" xmlns:w15="http://schemas.microsoft.com/office/word/2012/wordml" xmlns:w16se="http://schemas.microsoft.com/office/word/2015/wordml/symex" xmlns:wpg="http://schemas.microsoft.com/office/word/2010/wordprocessingGroup" xmlns:wpi="http://schemas.microsoft.com/office/word/2010/wordprocessingInk" xmlns:wne="http://schemas.microsoft.com/office/word/2006/wordml" xmlns:wps="http://schemas.microsoft.com/office/word/2010/wordprocessingShape" mc:Ignorable="w14 w15 w16se wp14">
   <w:body>
     <w:p>
       <w:pPr>
@@ -84,7 +84,7 @@
       <w:r>
         <w:rPr>
           <w:noProof/>
-          <w:lang w:val="en-US" w:eastAsia="fr-FR"/>
+          <w:lang w:eastAsia="fr-FR"/>
         </w:rPr>
         <mc:AlternateContent>
           <mc:Choice Requires="wps">
@@ -155,7 +155,7 @@
       <w:r>
         <w:rPr>
           <w:noProof/>
-          <w:lang w:val="en-US" w:eastAsia="fr-FR"/>
+          <w:lang w:eastAsia="fr-FR"/>
         </w:rPr>
         <mc:AlternateContent>
           <mc:Choice Requires="wps">
@@ -201,21 +201,8 @@
                               <w:t xml:space="preserve">OFFLINE =&gt; </w:t>
                             </w:r>
                             <w:r>
-                              <w:t xml:space="preserve">The Base </w:t>
+                              <w:t>The Base is Red</w:t>
                             </w:r>
-                            <w:proofErr w:type="spellStart"/>
-                            <w:r>
-                              <w:t>is</w:t>
-                            </w:r>
-                            <w:proofErr w:type="spellEnd"/>
-                            <w:r>
-                              <w:t xml:space="preserve"> </w:t>
-                            </w:r>
-                            <w:proofErr w:type="spellStart"/>
-                            <w:r>
-                              <w:t>Red</w:t>
-                            </w:r>
-                            <w:proofErr w:type="spellEnd"/>
                           </w:p>
                         </w:txbxContent>
                       </wps:txbx>
@@ -274,7 +261,7 @@
       <w:r>
         <w:rPr>
           <w:noProof/>
-          <w:lang w:val="en-US" w:eastAsia="fr-FR"/>
+          <w:lang w:eastAsia="fr-FR"/>
         </w:rPr>
         <w:drawing>
           <wp:inline distT="0" distB="0" distL="0" distR="0" wp14:anchorId="1863D6B3" wp14:editId="49305AAE">
@@ -335,7 +322,7 @@
       <w:r>
         <w:rPr>
           <w:noProof/>
-          <w:lang w:val="en-US" w:eastAsia="fr-FR"/>
+          <w:lang w:eastAsia="fr-FR"/>
         </w:rPr>
         <w:drawing>
           <wp:inline distT="0" distB="0" distL="0" distR="0" wp14:anchorId="2417BD9E" wp14:editId="3DD22EF7">
@@ -384,21 +371,7 @@
         <w:rPr>
           <w:lang w:val="en-US"/>
         </w:rPr>
-        <w:t xml:space="preserve">In example above, the Hue Light named “Hue Color Salon </w:t>
-      </w:r>
-      <w:proofErr w:type="spellStart"/>
-      <w:r>
-        <w:rPr>
-          <w:lang w:val="en-US"/>
-        </w:rPr>
-        <w:t>Cheminee</w:t>
-      </w:r>
-      <w:proofErr w:type="spellEnd"/>
-      <w:r>
-        <w:rPr>
-          <w:lang w:val="en-US"/>
-        </w:rPr>
-        <w:t>” is OFF-LINE</w:t>
+        <w:t>In example above, the Hue Light named “Hue Color Salon Cheminee” is OFF-LINE</w:t>
       </w:r>
     </w:p>
     <w:p>
@@ -460,21 +433,7 @@
         <w:rPr>
           <w:lang w:val="en-US"/>
         </w:rPr>
-        <w:t xml:space="preserve"> (ON or OF). If the Lamp is </w:t>
-      </w:r>
-      <w:proofErr w:type="gramStart"/>
-      <w:r>
-        <w:rPr>
-          <w:lang w:val="en-US"/>
-        </w:rPr>
-        <w:t>ON</w:t>
-      </w:r>
-      <w:proofErr w:type="gramEnd"/>
-      <w:r>
-        <w:rPr>
-          <w:lang w:val="en-US"/>
-        </w:rPr>
-        <w:t xml:space="preserve"> then Radius will be on White else radius will stay Black for OFF.</w:t>
+        <w:t xml:space="preserve"> (ON or OF). If the Lamp is ON then Radius will be on White else radius will stay Black for OFF.</w:t>
       </w:r>
     </w:p>
     <w:p>
@@ -486,7 +445,7 @@
       <w:r>
         <w:rPr>
           <w:noProof/>
-          <w:lang w:val="en-US" w:eastAsia="fr-FR"/>
+          <w:lang w:eastAsia="fr-FR"/>
         </w:rPr>
         <mc:AlternateContent>
           <mc:Choice Requires="wps">
@@ -572,7 +531,7 @@
       <w:r>
         <w:rPr>
           <w:noProof/>
-          <w:lang w:val="en-US" w:eastAsia="fr-FR"/>
+          <w:lang w:eastAsia="fr-FR"/>
         </w:rPr>
         <mc:AlternateContent>
           <mc:Choice Requires="wps">
@@ -639,7 +598,7 @@
       <w:r>
         <w:rPr>
           <w:noProof/>
-          <w:lang w:val="en-US" w:eastAsia="fr-FR"/>
+          <w:lang w:eastAsia="fr-FR"/>
         </w:rPr>
         <mc:AlternateContent>
           <mc:Choice Requires="wps">
@@ -690,19 +649,7 @@
                               <w:rPr>
                                 <w:lang w:val="en-US"/>
                               </w:rPr>
-                              <w:t xml:space="preserve">ONLINE </w:t>
-                            </w:r>
-                            <w:r>
-                              <w:rPr>
-                                <w:lang w:val="en-US"/>
-                              </w:rPr>
-                              <w:t xml:space="preserve">and ON </w:t>
-                            </w:r>
-                            <w:r>
-                              <w:rPr>
-                                <w:lang w:val="en-US"/>
-                              </w:rPr>
-                              <w:t xml:space="preserve">=&gt; The </w:t>
+                              <w:t xml:space="preserve">ONLINE and ON =&gt; The </w:t>
                             </w:r>
                             <w:r>
                               <w:rPr>
@@ -798,7 +745,7 @@
       <w:r>
         <w:rPr>
           <w:noProof/>
-          <w:lang w:val="en-US" w:eastAsia="fr-FR"/>
+          <w:lang w:eastAsia="fr-FR"/>
         </w:rPr>
         <mc:AlternateContent>
           <mc:Choice Requires="wps">
@@ -874,7 +821,7 @@
       <w:r>
         <w:rPr>
           <w:noProof/>
-          <w:lang w:val="en-US" w:eastAsia="fr-FR"/>
+          <w:lang w:eastAsia="fr-FR"/>
         </w:rPr>
         <mc:AlternateContent>
           <mc:Choice Requires="wps">
@@ -950,7 +897,7 @@
       <w:r>
         <w:rPr>
           <w:noProof/>
-          <w:lang w:val="en-US" w:eastAsia="fr-FR"/>
+          <w:lang w:eastAsia="fr-FR"/>
         </w:rPr>
         <mc:AlternateContent>
           <mc:Choice Requires="wps">
@@ -993,21 +940,7 @@
                         <w:txbxContent>
                           <w:p>
                             <w:r>
-                              <w:t>ONLINE</w:t>
-                            </w:r>
-                            <w:r>
-                              <w:t xml:space="preserve"> =&gt; The Base </w:t>
-                            </w:r>
-                            <w:proofErr w:type="spellStart"/>
-                            <w:r>
-                              <w:t>is</w:t>
-                            </w:r>
-                            <w:proofErr w:type="spellEnd"/>
-                            <w:r>
-                              <w:t xml:space="preserve"> </w:t>
-                            </w:r>
-                            <w:r>
-                              <w:t>Green</w:t>
+                              <w:t>ONLINE =&gt; The Base is Green</w:t>
                             </w:r>
                           </w:p>
                         </w:txbxContent>
@@ -1061,7 +994,7 @@
       <w:r>
         <w:rPr>
           <w:noProof/>
-          <w:lang w:val="en-US" w:eastAsia="fr-FR"/>
+          <w:lang w:eastAsia="fr-FR"/>
         </w:rPr>
         <w:drawing>
           <wp:inline distT="0" distB="0" distL="0" distR="0" wp14:anchorId="3EF87F1E" wp14:editId="5E3167F4">
@@ -1109,7 +1042,7 @@
       <w:r>
         <w:rPr>
           <w:noProof/>
-          <w:lang w:val="en-US" w:eastAsia="fr-FR"/>
+          <w:lang w:eastAsia="fr-FR"/>
         </w:rPr>
         <mc:AlternateContent>
           <mc:Choice Requires="wps">
@@ -1184,7 +1117,7 @@
       <w:r>
         <w:rPr>
           <w:noProof/>
-          <w:lang w:val="en-US" w:eastAsia="fr-FR"/>
+          <w:lang w:eastAsia="fr-FR"/>
         </w:rPr>
         <mc:AlternateContent>
           <mc:Choice Requires="wps">
@@ -1257,7 +1190,7 @@
       <w:r>
         <w:rPr>
           <w:noProof/>
-          <w:lang w:val="en-US" w:eastAsia="fr-FR"/>
+          <w:lang w:eastAsia="fr-FR"/>
         </w:rPr>
         <mc:AlternateContent>
           <mc:Choice Requires="wps">
@@ -1326,13 +1259,7 @@
                               <w:rPr>
                                 <w:lang w:val="en-US"/>
                               </w:rPr>
-                              <w:t xml:space="preserve">in </w:t>
-                            </w:r>
-                            <w:r>
-                              <w:rPr>
-                                <w:lang w:val="en-US"/>
-                              </w:rPr>
-                              <w:t>White</w:t>
+                              <w:t>in White</w:t>
                             </w:r>
                           </w:p>
                         </w:txbxContent>
@@ -1404,7 +1331,7 @@
       <w:r>
         <w:rPr>
           <w:noProof/>
-          <w:lang w:val="en-US" w:eastAsia="fr-FR"/>
+          <w:lang w:eastAsia="fr-FR"/>
         </w:rPr>
         <w:drawing>
           <wp:inline distT="0" distB="0" distL="0" distR="0" wp14:anchorId="74C9818B" wp14:editId="717B98D2">
@@ -1452,7 +1379,7 @@
       <w:r>
         <w:rPr>
           <w:noProof/>
-          <w:lang w:val="en-US" w:eastAsia="fr-FR"/>
+          <w:lang w:eastAsia="fr-FR"/>
         </w:rPr>
         <mc:AlternateContent>
           <mc:Choice Requires="wps">
@@ -1647,7 +1574,7 @@
       <w:r>
         <w:rPr>
           <w:noProof/>
-          <w:lang w:val="en-US" w:eastAsia="fr-FR"/>
+          <w:lang w:eastAsia="fr-FR"/>
         </w:rPr>
         <w:drawing>
           <wp:inline distT="0" distB="0" distL="0" distR="0" wp14:anchorId="17C7EE3A" wp14:editId="308679B8">
@@ -1697,51 +1624,7 @@
           <w:lang w:val="en-US"/>
         </w:rPr>
         <w:lastRenderedPageBreak/>
-        <w:t xml:space="preserve">In example above, the Hue Light named “Hue Color </w:t>
-      </w:r>
-      <w:r>
-        <w:rPr>
-          <w:lang w:val="en-US"/>
-        </w:rPr>
-        <w:t xml:space="preserve">White </w:t>
-      </w:r>
-      <w:proofErr w:type="spellStart"/>
-      <w:r>
-        <w:rPr>
-          <w:lang w:val="en-US"/>
-        </w:rPr>
-        <w:t>Escalier</w:t>
-      </w:r>
-      <w:proofErr w:type="spellEnd"/>
-      <w:r>
-        <w:rPr>
-          <w:lang w:val="en-US"/>
-        </w:rPr>
-        <w:t xml:space="preserve"> Bas</w:t>
-      </w:r>
-      <w:r>
-        <w:rPr>
-          <w:lang w:val="en-US"/>
-        </w:rPr>
-        <w:t xml:space="preserve">” is </w:t>
-      </w:r>
-      <w:r>
-        <w:rPr>
-          <w:lang w:val="en-US"/>
-        </w:rPr>
-        <w:t>ON</w:t>
-      </w:r>
-      <w:r>
-        <w:rPr>
-          <w:lang w:val="en-US"/>
-        </w:rPr>
-        <w:t>LINE</w:t>
-      </w:r>
-      <w:r>
-        <w:rPr>
-          <w:lang w:val="en-US"/>
-        </w:rPr>
-        <w:t xml:space="preserve"> and the Light is ON with a 100% Light Intensity and White Color.</w:t>
+        <w:t>In example above, the Hue Light named “Hue Color White Escalier Bas” is ONLINE and the Light is ON with a 100% Light Intensity and White Color.</w:t>
       </w:r>
     </w:p>
     <w:p>
@@ -1760,7 +1643,7 @@
       <w:r>
         <w:rPr>
           <w:noProof/>
-          <w:lang w:val="en-US" w:eastAsia="fr-FR"/>
+          <w:lang w:eastAsia="fr-FR"/>
         </w:rPr>
         <w:drawing>
           <wp:inline distT="0" distB="0" distL="0" distR="0" wp14:anchorId="1EC41AFC" wp14:editId="3121F8AC">
@@ -1809,75 +1692,7 @@
         <w:rPr>
           <w:lang w:val="en-US"/>
         </w:rPr>
-        <w:t xml:space="preserve">In example above, the Hue Light named “Hue </w:t>
-      </w:r>
-      <w:proofErr w:type="spellStart"/>
-      <w:r>
-        <w:rPr>
-          <w:lang w:val="en-US"/>
-        </w:rPr>
-        <w:t>Lightstrip</w:t>
-      </w:r>
-      <w:proofErr w:type="spellEnd"/>
-      <w:r>
-        <w:rPr>
-          <w:lang w:val="en-US"/>
-        </w:rPr>
-        <w:t xml:space="preserve"> TV</w:t>
-      </w:r>
-      <w:r>
-        <w:rPr>
-          <w:lang w:val="en-US"/>
-        </w:rPr>
-        <w:t xml:space="preserve">” is ONLINE and the Light is ON with </w:t>
-      </w:r>
-      <w:r>
-        <w:rPr>
-          <w:lang w:val="en-US"/>
-        </w:rPr>
-        <w:t>an</w:t>
-      </w:r>
-      <w:r>
-        <w:rPr>
-          <w:lang w:val="en-US"/>
-        </w:rPr>
-        <w:t xml:space="preserve"> </w:t>
-      </w:r>
-      <w:r>
-        <w:rPr>
-          <w:lang w:val="en-US"/>
-        </w:rPr>
-        <w:t>85</w:t>
-      </w:r>
-      <w:r>
-        <w:rPr>
-          <w:lang w:val="en-US"/>
-        </w:rPr>
-        <w:t xml:space="preserve">% Light Intensity and </w:t>
-      </w:r>
-      <w:r>
-        <w:rPr>
-          <w:lang w:val="en-US"/>
-        </w:rPr>
-        <w:t xml:space="preserve">a Blue </w:t>
-      </w:r>
-      <w:r>
-        <w:rPr>
-          <w:lang w:val="en-US"/>
-        </w:rPr>
-        <w:t>Color</w:t>
-      </w:r>
-      <w:r>
-        <w:rPr>
-          <w:lang w:val="en-US"/>
-        </w:rPr>
-        <w:t xml:space="preserve"> is configured</w:t>
-      </w:r>
-      <w:r>
-        <w:rPr>
-          <w:lang w:val="en-US"/>
-        </w:rPr>
-        <w:t>.</w:t>
+        <w:t>In example above, the Hue Light named “Hue Lightstrip TV” is ONLINE and the Light is ON with an 85% Light Intensity and a Blue Color is configured.</w:t>
       </w:r>
     </w:p>
     <w:p>
@@ -1917,19 +1732,7 @@
         <w:rPr>
           <w:lang w:val="en-US"/>
         </w:rPr>
-        <w:t>The Data Source requested is also s</w:t>
-      </w:r>
-      <w:r>
-        <w:rPr>
-          <w:lang w:val="en-US"/>
-        </w:rPr>
-        <w:t xml:space="preserve">een in another chapter, we assume here </w:t>
-      </w:r>
-      <w:r>
-        <w:rPr>
-          <w:lang w:val="en-US"/>
-        </w:rPr>
-        <w:t>the data source is correctly installed and is name is HUE_LIGHTS.</w:t>
+        <w:t>The Data Source requested is also seen in another chapter, we assume here the data source is correctly installed and is name is HUE_LIGHTS.</w:t>
       </w:r>
     </w:p>
     <w:p>
@@ -2005,21 +1808,7 @@
         <w:rPr>
           <w:lang w:val="en-US"/>
         </w:rPr>
-        <w:t xml:space="preserve">: that field shall be </w:t>
-      </w:r>
-      <w:proofErr w:type="spellStart"/>
-      <w:r>
-        <w:rPr>
-          <w:lang w:val="en-US"/>
-        </w:rPr>
-        <w:t>datasource</w:t>
-      </w:r>
-      <w:proofErr w:type="spellEnd"/>
-      <w:r>
-        <w:rPr>
-          <w:lang w:val="en-US"/>
-        </w:rPr>
-        <w:t>[“HUE_LIGHTS”]</w:t>
+        <w:t>: that field shall be datasource[“HUE_LIGHTS”]</w:t>
       </w:r>
     </w:p>
     <w:p>
@@ -2031,7 +1820,7 @@
       <w:r>
         <w:rPr>
           <w:noProof/>
-          <w:lang w:val="en-US" w:eastAsia="fr-FR"/>
+          <w:lang w:eastAsia="fr-FR"/>
         </w:rPr>
         <w:drawing>
           <wp:inline distT="0" distB="0" distL="0" distR="0" wp14:anchorId="1A9B3D67" wp14:editId="1F3FC602">
@@ -2101,69 +1890,13 @@
         <w:rPr>
           <w:lang w:val="en-US"/>
         </w:rPr>
-        <w:t xml:space="preserve">The </w:t>
-      </w:r>
-      <w:proofErr w:type="spellStart"/>
-      <w:r>
-        <w:rPr>
-          <w:lang w:val="en-US"/>
-        </w:rPr>
-        <w:t>datasource</w:t>
-      </w:r>
-      <w:proofErr w:type="spellEnd"/>
-      <w:r>
-        <w:rPr>
-          <w:lang w:val="en-US"/>
-        </w:rPr>
-        <w:t xml:space="preserve"> requested </w:t>
-      </w:r>
-      <w:r>
-        <w:rPr>
-          <w:lang w:val="en-US"/>
-        </w:rPr>
-        <w:t xml:space="preserve">by the widget is a JSON </w:t>
-      </w:r>
-      <w:proofErr w:type="spellStart"/>
-      <w:r>
-        <w:rPr>
-          <w:lang w:val="en-US"/>
-        </w:rPr>
-        <w:t>datasource</w:t>
-      </w:r>
-      <w:proofErr w:type="spellEnd"/>
-      <w:r>
-        <w:rPr>
-          <w:lang w:val="en-US"/>
-        </w:rPr>
-        <w:t xml:space="preserve">. The JSON data expected are described in the chapter JSON PHP data. Let’s assume at this stage that the JSON data come from a </w:t>
-      </w:r>
-      <w:proofErr w:type="spellStart"/>
-      <w:r>
-        <w:rPr>
-          <w:lang w:val="en-US"/>
-        </w:rPr>
-        <w:t>php</w:t>
-      </w:r>
-      <w:proofErr w:type="spellEnd"/>
-      <w:r>
-        <w:rPr>
-          <w:lang w:val="en-US"/>
-        </w:rPr>
-        <w:t xml:space="preserve"> file named </w:t>
-      </w:r>
-      <w:proofErr w:type="spellStart"/>
-      <w:r>
-        <w:rPr>
-          <w:lang w:val="en-US"/>
-        </w:rPr>
-        <w:t>hue.php</w:t>
-      </w:r>
-      <w:proofErr w:type="spellEnd"/>
-      <w:r>
-        <w:rPr>
-          <w:lang w:val="en-US"/>
-        </w:rPr>
-        <w:t xml:space="preserve"> that you have installed in your home local server.</w:t>
+        <w:t xml:space="preserve">The datasource requested </w:t>
+      </w:r>
+      <w:r>
+        <w:rPr>
+          <w:lang w:val="en-US"/>
+        </w:rPr>
+        <w:t>by the widget is a JSON datasource. The JSON data expected are described in the chapter JSON PHP data. Let’s assume at this stage that the JSON data come from a php file named hue.php that you have installed in your home local server.</w:t>
       </w:r>
     </w:p>
     <w:p>
@@ -2253,48 +1986,20 @@
         <w:rPr>
           <w:lang w:val="en-US"/>
         </w:rPr>
-        <w:t xml:space="preserve">Look inside the </w:t>
-      </w:r>
-      <w:proofErr w:type="spellStart"/>
-      <w:r>
-        <w:rPr>
-          <w:lang w:val="en-US"/>
-        </w:rPr>
-        <w:t>hue.php</w:t>
-      </w:r>
-      <w:proofErr w:type="spellEnd"/>
-      <w:r>
-        <w:rPr>
-          <w:lang w:val="en-US"/>
-        </w:rPr>
-        <w:t xml:space="preserve"> file, there is a configuration to perform:  set your IP Hue Bridge API and set your API Key.</w:t>
-      </w:r>
-    </w:p>
-    <w:p>
-      <w:pPr>
-        <w:rPr>
-          <w:lang w:val="en-US"/>
-        </w:rPr>
-      </w:pPr>
-      <w:r>
-        <w:rPr>
-          <w:lang w:val="en-US"/>
-        </w:rPr>
-        <w:t xml:space="preserve">This </w:t>
-      </w:r>
-      <w:proofErr w:type="spellStart"/>
-      <w:r>
-        <w:rPr>
-          <w:lang w:val="en-US"/>
-        </w:rPr>
-        <w:t>php</w:t>
-      </w:r>
-      <w:proofErr w:type="spellEnd"/>
-      <w:r>
-        <w:rPr>
-          <w:lang w:val="en-US"/>
-        </w:rPr>
-        <w:t xml:space="preserve"> script provide whole information of the Lights from the Hue Bridge controller.</w:t>
+        <w:t>Look inside the hue.php file, there is a configuration to perform:  set your IP Hue Bridge API and set your API Key.</w:t>
+      </w:r>
+    </w:p>
+    <w:p>
+      <w:pPr>
+        <w:rPr>
+          <w:lang w:val="en-US"/>
+        </w:rPr>
+      </w:pPr>
+      <w:r>
+        <w:rPr>
+          <w:lang w:val="en-US"/>
+        </w:rPr>
+        <w:t>This php script provide whole information of the Lights from the Hue Bridge controller.</w:t>
       </w:r>
     </w:p>
     <w:p>
@@ -2351,23 +2056,7 @@
           <w:sz w:val="20"/>
           <w:lang w:val="en-US"/>
         </w:rPr>
-        <w:t xml:space="preserve">    &lt;script type="text/</w:t>
-      </w:r>
-      <w:proofErr w:type="spellStart"/>
-      <w:r>
-        <w:rPr>
-          <w:sz w:val="20"/>
-          <w:lang w:val="en-US"/>
-        </w:rPr>
-        <w:t>javascript</w:t>
-      </w:r>
-      <w:proofErr w:type="spellEnd"/>
-      <w:r>
-        <w:rPr>
-          <w:sz w:val="20"/>
-          <w:lang w:val="en-US"/>
-        </w:rPr>
-        <w:t>"&gt;</w:t>
+        <w:t xml:space="preserve">    &lt;script type="text/javascript"&gt;</w:t>
       </w:r>
     </w:p>
     <w:p>
@@ -2383,39 +2072,7 @@
           <w:sz w:val="20"/>
           <w:lang w:val="en-US"/>
         </w:rPr>
-        <w:t xml:space="preserve">        </w:t>
-      </w:r>
-      <w:proofErr w:type="gramStart"/>
-      <w:r>
-        <w:rPr>
-          <w:sz w:val="20"/>
-          <w:lang w:val="en-US"/>
-        </w:rPr>
-        <w:t>head.js(</w:t>
-      </w:r>
-      <w:proofErr w:type="gramEnd"/>
-      <w:r>
-        <w:rPr>
-          <w:sz w:val="20"/>
-          <w:lang w:val="en-US"/>
-        </w:rPr>
-        <w:t>"</w:t>
-      </w:r>
-      <w:proofErr w:type="spellStart"/>
-      <w:r>
-        <w:rPr>
-          <w:sz w:val="20"/>
-          <w:lang w:val="en-US"/>
-        </w:rPr>
-        <w:t>js</w:t>
-      </w:r>
-      <w:proofErr w:type="spellEnd"/>
-      <w:r>
-        <w:rPr>
-          <w:sz w:val="20"/>
-          <w:lang w:val="en-US"/>
-        </w:rPr>
-        <w:t>/freeboard_plugins.min.js",</w:t>
+        <w:t xml:space="preserve">        head.js("js/freeboard_plugins.min.js",</w:t>
       </w:r>
     </w:p>
     <w:p>
@@ -2458,8 +2115,6 @@
         </w:rPr>
         <w:t xml:space="preserve">                // *** Load more plugins here ***</w:t>
       </w:r>
-      <w:bookmarkStart w:id="0" w:name="_GoBack"/>
-      <w:bookmarkEnd w:id="0"/>
     </w:p>
     <w:p>
       <w:pPr>
@@ -2474,23 +2129,7 @@
           <w:sz w:val="20"/>
           <w:lang w:val="en-US"/>
         </w:rPr>
-        <w:t xml:space="preserve">                </w:t>
-      </w:r>
-      <w:proofErr w:type="gramStart"/>
-      <w:r>
-        <w:rPr>
-          <w:sz w:val="20"/>
-          <w:lang w:val="en-US"/>
-        </w:rPr>
-        <w:t>function(</w:t>
-      </w:r>
-      <w:proofErr w:type="gramEnd"/>
-      <w:r>
-        <w:rPr>
-          <w:sz w:val="20"/>
-          <w:lang w:val="en-US"/>
-        </w:rPr>
-        <w:t>){</w:t>
+        <w:t xml:space="preserve">                function(){</w:t>
       </w:r>
     </w:p>
     <w:p>
@@ -2506,23 +2145,7 @@
           <w:sz w:val="20"/>
           <w:lang w:val="en-US"/>
         </w:rPr>
-        <w:t xml:space="preserve">                    $(</w:t>
-      </w:r>
-      <w:proofErr w:type="gramStart"/>
-      <w:r>
-        <w:rPr>
-          <w:sz w:val="20"/>
-          <w:lang w:val="en-US"/>
-        </w:rPr>
-        <w:t>function(</w:t>
-      </w:r>
-      <w:proofErr w:type="gramEnd"/>
-      <w:r>
-        <w:rPr>
-          <w:sz w:val="20"/>
-          <w:lang w:val="en-US"/>
-        </w:rPr>
-        <w:t>)</w:t>
+        <w:t xml:space="preserve">                    $(function()</w:t>
       </w:r>
     </w:p>
     <w:p>
@@ -2538,23 +2161,7 @@
           <w:sz w:val="20"/>
           <w:lang w:val="en-US"/>
         </w:rPr>
-        <w:t xml:space="preserve">                    </w:t>
-      </w:r>
-      <w:proofErr w:type="gramStart"/>
-      <w:r>
-        <w:rPr>
-          <w:sz w:val="20"/>
-          <w:lang w:val="en-US"/>
-        </w:rPr>
-        <w:t>{ /</w:t>
-      </w:r>
-      <w:proofErr w:type="gramEnd"/>
-      <w:r>
-        <w:rPr>
-          <w:sz w:val="20"/>
-          <w:lang w:val="en-US"/>
-        </w:rPr>
-        <w:t>/DOM Ready</w:t>
+        <w:t xml:space="preserve">                    { //DOM Ready</w:t>
       </w:r>
     </w:p>
     <w:p>
@@ -2570,25 +2177,7 @@
           <w:sz w:val="20"/>
           <w:lang w:val="en-US"/>
         </w:rPr>
-        <w:t xml:space="preserve">                        </w:t>
-      </w:r>
-      <w:proofErr w:type="spellStart"/>
-      <w:proofErr w:type="gramStart"/>
-      <w:r>
-        <w:rPr>
-          <w:sz w:val="20"/>
-          <w:lang w:val="en-US"/>
-        </w:rPr>
-        <w:t>freeboard.initialize</w:t>
-      </w:r>
-      <w:proofErr w:type="spellEnd"/>
-      <w:proofErr w:type="gramEnd"/>
-      <w:r>
-        <w:rPr>
-          <w:sz w:val="20"/>
-          <w:lang w:val="en-US"/>
-        </w:rPr>
-        <w:t>(true);</w:t>
+        <w:t xml:space="preserve">                        freeboard.initialize(true);</w:t>
       </w:r>
     </w:p>
     <w:p>
@@ -2613,64 +2202,7 @@
           <w:sz w:val="20"/>
           <w:lang w:val="en-US"/>
         </w:rPr>
-        <w:t xml:space="preserve">                        </w:t>
-      </w:r>
-      <w:proofErr w:type="spellStart"/>
-      <w:r>
-        <w:rPr>
-          <w:sz w:val="20"/>
-          <w:lang w:val="en-US"/>
-        </w:rPr>
-        <w:t>var</w:t>
-      </w:r>
-      <w:proofErr w:type="spellEnd"/>
-      <w:r>
-        <w:rPr>
-          <w:sz w:val="20"/>
-          <w:lang w:val="en-US"/>
-        </w:rPr>
-        <w:t xml:space="preserve"> </w:t>
-      </w:r>
-      <w:proofErr w:type="spellStart"/>
-      <w:r>
-        <w:rPr>
-          <w:sz w:val="20"/>
-          <w:lang w:val="en-US"/>
-        </w:rPr>
-        <w:t>hashpattern</w:t>
-      </w:r>
-      <w:proofErr w:type="spellEnd"/>
-      <w:r>
-        <w:rPr>
-          <w:sz w:val="20"/>
-          <w:lang w:val="en-US"/>
-        </w:rPr>
-        <w:t xml:space="preserve"> = </w:t>
-      </w:r>
-      <w:proofErr w:type="spellStart"/>
-      <w:proofErr w:type="gramStart"/>
-      <w:r>
-        <w:rPr>
-          <w:sz w:val="20"/>
-          <w:lang w:val="en-US"/>
-        </w:rPr>
-        <w:t>window.location</w:t>
-      </w:r>
-      <w:proofErr w:type="gramEnd"/>
-      <w:r>
-        <w:rPr>
-          <w:sz w:val="20"/>
-          <w:lang w:val="en-US"/>
-        </w:rPr>
-        <w:t>.hash.match</w:t>
-      </w:r>
-      <w:proofErr w:type="spellEnd"/>
-      <w:r>
-        <w:rPr>
-          <w:sz w:val="20"/>
-          <w:lang w:val="en-US"/>
-        </w:rPr>
-        <w:t>(/(&amp;|#)source=([^&amp;]+)/);</w:t>
+        <w:t xml:space="preserve">                        var hashpattern = window.location.hash.match(/(&amp;|#)source=([^&amp;]+)/);</w:t>
       </w:r>
     </w:p>
     <w:p>
@@ -2686,32 +2218,7 @@
           <w:sz w:val="20"/>
           <w:lang w:val="en-US"/>
         </w:rPr>
-        <w:t xml:space="preserve">                        if (</w:t>
-      </w:r>
-      <w:proofErr w:type="spellStart"/>
-      <w:proofErr w:type="gramStart"/>
-      <w:r>
-        <w:rPr>
-          <w:sz w:val="20"/>
-          <w:lang w:val="en-US"/>
-        </w:rPr>
-        <w:t>hashpattern</w:t>
-      </w:r>
-      <w:proofErr w:type="spellEnd"/>
-      <w:r>
-        <w:rPr>
-          <w:sz w:val="20"/>
-          <w:lang w:val="en-US"/>
-        </w:rPr>
-        <w:t xml:space="preserve"> !</w:t>
-      </w:r>
-      <w:proofErr w:type="gramEnd"/>
-      <w:r>
-        <w:rPr>
-          <w:sz w:val="20"/>
-          <w:lang w:val="en-US"/>
-        </w:rPr>
-        <w:t>== null) {</w:t>
+        <w:t xml:space="preserve">                        if (hashpattern !== null) {</w:t>
       </w:r>
     </w:p>
     <w:p>
@@ -2727,48 +2234,7 @@
           <w:sz w:val="20"/>
           <w:lang w:val="en-US"/>
         </w:rPr>
-        <w:t xml:space="preserve">                            </w:t>
-      </w:r>
-      <w:proofErr w:type="gramStart"/>
-      <w:r>
-        <w:rPr>
-          <w:sz w:val="20"/>
-          <w:lang w:val="en-US"/>
-        </w:rPr>
-        <w:t>$.</w:t>
-      </w:r>
-      <w:proofErr w:type="spellStart"/>
-      <w:r>
-        <w:rPr>
-          <w:sz w:val="20"/>
-          <w:lang w:val="en-US"/>
-        </w:rPr>
-        <w:t>getJSON</w:t>
-      </w:r>
-      <w:proofErr w:type="spellEnd"/>
-      <w:proofErr w:type="gramEnd"/>
-      <w:r>
-        <w:rPr>
-          <w:sz w:val="20"/>
-          <w:lang w:val="en-US"/>
-        </w:rPr>
-        <w:t>(</w:t>
-      </w:r>
-      <w:proofErr w:type="spellStart"/>
-      <w:r>
-        <w:rPr>
-          <w:sz w:val="20"/>
-          <w:lang w:val="en-US"/>
-        </w:rPr>
-        <w:t>hashpattern</w:t>
-      </w:r>
-      <w:proofErr w:type="spellEnd"/>
-      <w:r>
-        <w:rPr>
-          <w:sz w:val="20"/>
-          <w:lang w:val="en-US"/>
-        </w:rPr>
-        <w:t>[2], function(data) {</w:t>
+        <w:t xml:space="preserve">                            $.getJSON(hashpattern[2], function(data) {</w:t>
       </w:r>
     </w:p>
     <w:p>
@@ -2784,25 +2250,7 @@
           <w:sz w:val="20"/>
           <w:lang w:val="en-US"/>
         </w:rPr>
-        <w:t xml:space="preserve">                                </w:t>
-      </w:r>
-      <w:proofErr w:type="spellStart"/>
-      <w:proofErr w:type="gramStart"/>
-      <w:r>
-        <w:rPr>
-          <w:sz w:val="20"/>
-          <w:lang w:val="en-US"/>
-        </w:rPr>
-        <w:t>freeboard.loadDashboard</w:t>
-      </w:r>
-      <w:proofErr w:type="spellEnd"/>
-      <w:proofErr w:type="gramEnd"/>
-      <w:r>
-        <w:rPr>
-          <w:sz w:val="20"/>
-          <w:lang w:val="en-US"/>
-        </w:rPr>
-        <w:t>(data, function() {</w:t>
+        <w:t xml:space="preserve">                                freeboard.loadDashboard(data, function() {</w:t>
       </w:r>
     </w:p>
     <w:p>
@@ -2818,25 +2266,7 @@
           <w:sz w:val="20"/>
           <w:lang w:val="en-US"/>
         </w:rPr>
-        <w:t xml:space="preserve">                                    </w:t>
-      </w:r>
-      <w:proofErr w:type="spellStart"/>
-      <w:proofErr w:type="gramStart"/>
-      <w:r>
-        <w:rPr>
-          <w:sz w:val="20"/>
-          <w:lang w:val="en-US"/>
-        </w:rPr>
-        <w:t>freeboard.setEditing</w:t>
-      </w:r>
-      <w:proofErr w:type="spellEnd"/>
-      <w:proofErr w:type="gramEnd"/>
-      <w:r>
-        <w:rPr>
-          <w:sz w:val="20"/>
-          <w:lang w:val="en-US"/>
-        </w:rPr>
-        <w:t>(false);</w:t>
+        <w:t xml:space="preserve">                                    freeboard.setEditing(false);</w:t>
       </w:r>
     </w:p>
     <w:p>
@@ -2962,29 +2392,7 @@
         <w:rPr>
           <w:lang w:val="en-US"/>
         </w:rPr>
-        <w:t>Copy the file lights_</w:t>
-      </w:r>
-      <w:proofErr w:type="gramStart"/>
-      <w:r>
-        <w:rPr>
-          <w:lang w:val="en-US"/>
-        </w:rPr>
-        <w:t>hue..</w:t>
-      </w:r>
-      <w:proofErr w:type="spellStart"/>
-      <w:proofErr w:type="gramEnd"/>
-      <w:r>
-        <w:rPr>
-          <w:lang w:val="en-US"/>
-        </w:rPr>
-        <w:t>js</w:t>
-      </w:r>
-      <w:proofErr w:type="spellEnd"/>
-      <w:r>
-        <w:rPr>
-          <w:lang w:val="en-US"/>
-        </w:rPr>
-        <w:t xml:space="preserve"> in the plugins/freeboard/ folder.</w:t>
+        <w:t>Copy the file lights_hue..js in the plugins/freeboard/ folder.</w:t>
       </w:r>
     </w:p>
     <w:p>
@@ -3136,7 +2544,7 @@
       <w:r>
         <w:rPr>
           <w:noProof/>
-          <w:lang w:val="en-US" w:eastAsia="fr-FR"/>
+          <w:lang w:eastAsia="fr-FR"/>
         </w:rPr>
         <w:lastRenderedPageBreak/>
         <w:drawing>
@@ -3196,13 +2604,82 @@
           <w:lang w:val="en-US"/>
         </w:rPr>
       </w:pPr>
-    </w:p>
-    <w:p>
-      <w:pPr>
-        <w:rPr>
-          <w:lang w:val="en-US"/>
-        </w:rPr>
-      </w:pPr>
+      <w:r>
+        <w:rPr>
+          <w:lang w:val="en-US"/>
+        </w:rPr>
+        <w:t>Screenshoot_HueLight_FreeBoard_Widget_1</w:t>
+      </w:r>
+      <w:r>
+        <w:rPr>
+          <w:lang w:val="en-US"/>
+        </w:rPr>
+        <w:t>:</w:t>
+      </w:r>
+    </w:p>
+    <w:p>
+      <w:pPr>
+        <w:rPr>
+          <w:lang w:val="en-US"/>
+        </w:rPr>
+      </w:pPr>
+      <w:r>
+        <w:rPr>
+          <w:noProof/>
+          <w:lang w:eastAsia="fr-FR"/>
+        </w:rPr>
+        <w:drawing>
+          <wp:inline distT="0" distB="0" distL="0" distR="0" wp14:anchorId="0092BB9C" wp14:editId="6BC66183">
+            <wp:extent cx="3057525" cy="2847975"/>
+            <wp:effectExtent l="0" t="0" r="9525" b="9525"/>
+            <wp:docPr id="4" name="Picture 4"/>
+            <wp:cNvGraphicFramePr>
+              <a:graphicFrameLocks xmlns:a="http://schemas.openxmlformats.org/drawingml/2006/main" noChangeAspect="1"/>
+            </wp:cNvGraphicFramePr>
+            <a:graphic xmlns:a="http://schemas.openxmlformats.org/drawingml/2006/main">
+              <a:graphicData uri="http://schemas.openxmlformats.org/drawingml/2006/picture">
+                <pic:pic xmlns:pic="http://schemas.openxmlformats.org/drawingml/2006/picture">
+                  <pic:nvPicPr>
+                    <pic:cNvPr id="1" name=""/>
+                    <pic:cNvPicPr/>
+                  </pic:nvPicPr>
+                  <pic:blipFill>
+                    <a:blip r:embed="rId13"/>
+                    <a:stretch>
+                      <a:fillRect/>
+                    </a:stretch>
+                  </pic:blipFill>
+                  <pic:spPr>
+                    <a:xfrm>
+                      <a:off x="0" y="0"/>
+                      <a:ext cx="3057525" cy="2847975"/>
+                    </a:xfrm>
+                    <a:prstGeom prst="rect">
+                      <a:avLst/>
+                    </a:prstGeom>
+                  </pic:spPr>
+                </pic:pic>
+              </a:graphicData>
+            </a:graphic>
+          </wp:inline>
+        </w:drawing>
+      </w:r>
+    </w:p>
+    <w:p>
+      <w:pPr>
+        <w:rPr>
+          <w:lang w:val="en-US"/>
+        </w:rPr>
+      </w:pPr>
+    </w:p>
+    <w:p>
+      <w:pPr>
+        <w:rPr>
+          <w:lang w:val="en-US"/>
+        </w:rPr>
+      </w:pPr>
+      <w:bookmarkStart w:id="0" w:name="_GoBack"/>
+      <w:bookmarkEnd w:id="0"/>
     </w:p>
     <w:sectPr>
       <w:pgSz w:w="11906" w:h="16838"/>
@@ -3231,7 +2708,7 @@
       </w:pPr>
     </w:pPrDefault>
   </w:docDefaults>
-  <w:latentStyles w:defLockedState="0" w:defUIPriority="99" w:defSemiHidden="0" w:defUnhideWhenUsed="0" w:defQFormat="0" w:count="373">
+  <w:latentStyles w:defLockedState="0" w:defUIPriority="99" w:defSemiHidden="0" w:defUnhideWhenUsed="0" w:defQFormat="0" w:count="374">
     <w:lsdException w:name="Normal" w:uiPriority="0" w:qFormat="1"/>
     <w:lsdException w:name="heading 1" w:uiPriority="9" w:qFormat="1"/>
     <w:lsdException w:name="heading 2" w:semiHidden="1" w:uiPriority="9" w:unhideWhenUsed="1" w:qFormat="1"/>
@@ -3382,7 +2859,7 @@
     <w:lsdException w:name="Table Subtle 1" w:semiHidden="1" w:unhideWhenUsed="1"/>
     <w:lsdException w:name="Table Subtle 2" w:semiHidden="1" w:unhideWhenUsed="1"/>
     <w:lsdException w:name="Table Web 1" w:semiHidden="1" w:unhideWhenUsed="1"/>
-    <w:lsdException w:name="Table Web 3" w:semiHidden="1" w:unhideWhenUsed="1"/>
+    <w:lsdException w:name="Table Web 2" w:semiHidden="1" w:unhideWhenUsed="1"/>
     <w:lsdException w:name="Balloon Text" w:semiHidden="1" w:unhideWhenUsed="1"/>
     <w:lsdException w:name="Table Grid" w:uiPriority="39"/>
     <w:lsdException w:name="Placeholder Text" w:semiHidden="1"/>
@@ -3602,6 +3079,7 @@
     <w:lsdException w:name="List Table 7 Colorful Accent 6" w:uiPriority="52"/>
     <w:lsdException w:name="Mention" w:semiHidden="1" w:unhideWhenUsed="1"/>
     <w:lsdException w:name="Smart Hyperlink" w:semiHidden="1" w:unhideWhenUsed="1"/>
+    <w:lsdException w:name="Hashtag" w:semiHidden="1" w:unhideWhenUsed="1"/>
   </w:latentStyles>
   <w:style w:type="paragraph" w:default="1" w:styleId="Normal">
     <w:name w:val="Normal"/>
